--- a/nui_doc/NUI开发工具用户文档.docx
+++ b/nui_doc/NUI开发工具用户文档.docx
@@ -7,7 +7,6 @@
         <w:spacing w:line="360" w:lineRule="auto"/>
         <w:jc w:val="center"/>
         <w:rPr>
-          <w:rFonts w:hint="eastAsia"/>
           <w:b/>
           <w:sz w:val="32"/>
           <w:szCs w:val="32"/>
@@ -692,10 +691,7 @@
         <w:t>5</w:t>
       </w:r>
       <w:r>
-        <w:t>种</w:t>
-      </w:r>
-      <w:r>
-        <w:t>类别</w:t>
+        <w:t>种类别</w:t>
       </w:r>
       <w:r>
         <w:rPr>
@@ -7181,7 +7177,13 @@
               <w:rPr>
                 <w:rFonts w:hint="eastAsia"/>
               </w:rPr>
-              <w:t>form_add_jsp.vm</w:t>
+              <w:t>form</w:t>
+            </w:r>
+            <w:r>
+              <w:rPr>
+                <w:rFonts w:hint="eastAsia"/>
+              </w:rPr>
+              <w:t>_jsp.vm</w:t>
             </w:r>
           </w:p>
         </w:tc>
@@ -7225,75 +7227,22 @@
               <w:rPr>
                 <w:rFonts w:hint="eastAsia"/>
               </w:rPr>
-              <w:t>新增记录页面</w:t>
+              <w:t>新增</w:t>
+            </w:r>
+            <w:r>
+              <w:rPr>
+                <w:rFonts w:hint="eastAsia"/>
+              </w:rPr>
+              <w:t>、更新</w:t>
+            </w:r>
+            <w:r>
+              <w:rPr>
+                <w:rFonts w:hint="eastAsia"/>
+              </w:rPr>
+              <w:t>记录页面</w:t>
             </w:r>
             <w:r>
               <w:t xml:space="preserve"> </w:t>
-            </w:r>
-          </w:p>
-        </w:tc>
-      </w:tr>
-      <w:tr>
-        <w:tc>
-          <w:tcPr>
-            <w:tcW w:w="2858" w:type="dxa"/>
-          </w:tcPr>
-          <w:p>
-            <w:pPr>
-              <w:pStyle w:val="a5"/>
-              <w:spacing w:line="360" w:lineRule="auto"/>
-              <w:ind w:firstLineChars="0" w:firstLine="0"/>
-              <w:jc w:val="left"/>
-            </w:pPr>
-            <w:r>
-              <w:rPr>
-                <w:rFonts w:hint="eastAsia"/>
-              </w:rPr>
-              <w:t>form_update_jsp.vm</w:t>
-            </w:r>
-          </w:p>
-        </w:tc>
-        <w:tc>
-          <w:tcPr>
-            <w:tcW w:w="1998" w:type="dxa"/>
-          </w:tcPr>
-          <w:p>
-            <w:pPr>
-              <w:pStyle w:val="a5"/>
-              <w:spacing w:line="360" w:lineRule="auto"/>
-              <w:ind w:firstLineChars="0" w:firstLine="0"/>
-              <w:jc w:val="left"/>
-            </w:pPr>
-            <w:r>
-              <w:rPr>
-                <w:rFonts w:hint="eastAsia"/>
-              </w:rPr>
-              <w:t>JSP</w:t>
-            </w:r>
-            <w:r>
-              <w:rPr>
-                <w:rFonts w:hint="eastAsia"/>
-              </w:rPr>
-              <w:t>文件</w:t>
-            </w:r>
-          </w:p>
-        </w:tc>
-        <w:tc>
-          <w:tcPr>
-            <w:tcW w:w="2656" w:type="dxa"/>
-          </w:tcPr>
-          <w:p>
-            <w:pPr>
-              <w:pStyle w:val="a5"/>
-              <w:spacing w:line="360" w:lineRule="auto"/>
-              <w:ind w:firstLineChars="0" w:firstLine="0"/>
-              <w:jc w:val="left"/>
-            </w:pPr>
-            <w:r>
-              <w:rPr>
-                <w:rFonts w:hint="eastAsia"/>
-              </w:rPr>
-              <w:t>更新记录页面</w:t>
             </w:r>
           </w:p>
         </w:tc>
@@ -11248,7 +11197,13 @@
               <w:rPr>
                 <w:rFonts w:hint="eastAsia"/>
               </w:rPr>
-              <w:t>form_add_jsp.vm</w:t>
+              <w:t>form</w:t>
+            </w:r>
+            <w:r>
+              <w:rPr>
+                <w:rFonts w:hint="eastAsia"/>
+              </w:rPr>
+              <w:t>_jsp.vm</w:t>
             </w:r>
           </w:p>
         </w:tc>
@@ -11292,75 +11247,22 @@
               <w:rPr>
                 <w:rFonts w:hint="eastAsia"/>
               </w:rPr>
-              <w:t>新增记录页面</w:t>
+              <w:t>新增</w:t>
+            </w:r>
+            <w:r>
+              <w:rPr>
+                <w:rFonts w:hint="eastAsia"/>
+              </w:rPr>
+              <w:t>、更新</w:t>
+            </w:r>
+            <w:r>
+              <w:rPr>
+                <w:rFonts w:hint="eastAsia"/>
+              </w:rPr>
+              <w:t>记录页面</w:t>
             </w:r>
             <w:r>
               <w:t xml:space="preserve"> </w:t>
-            </w:r>
-          </w:p>
-        </w:tc>
-      </w:tr>
-      <w:tr>
-        <w:tc>
-          <w:tcPr>
-            <w:tcW w:w="2858" w:type="dxa"/>
-          </w:tcPr>
-          <w:p>
-            <w:pPr>
-              <w:pStyle w:val="a5"/>
-              <w:spacing w:line="360" w:lineRule="auto"/>
-              <w:ind w:firstLineChars="0" w:firstLine="0"/>
-              <w:jc w:val="left"/>
-            </w:pPr>
-            <w:r>
-              <w:rPr>
-                <w:rFonts w:hint="eastAsia"/>
-              </w:rPr>
-              <w:t>form_update_jsp.vm</w:t>
-            </w:r>
-          </w:p>
-        </w:tc>
-        <w:tc>
-          <w:tcPr>
-            <w:tcW w:w="1998" w:type="dxa"/>
-          </w:tcPr>
-          <w:p>
-            <w:pPr>
-              <w:pStyle w:val="a5"/>
-              <w:spacing w:line="360" w:lineRule="auto"/>
-              <w:ind w:firstLineChars="0" w:firstLine="0"/>
-              <w:jc w:val="left"/>
-            </w:pPr>
-            <w:r>
-              <w:rPr>
-                <w:rFonts w:hint="eastAsia"/>
-              </w:rPr>
-              <w:t>JSP</w:t>
-            </w:r>
-            <w:r>
-              <w:rPr>
-                <w:rFonts w:hint="eastAsia"/>
-              </w:rPr>
-              <w:t>文件</w:t>
-            </w:r>
-          </w:p>
-        </w:tc>
-        <w:tc>
-          <w:tcPr>
-            <w:tcW w:w="2656" w:type="dxa"/>
-          </w:tcPr>
-          <w:p>
-            <w:pPr>
-              <w:pStyle w:val="a5"/>
-              <w:spacing w:line="360" w:lineRule="auto"/>
-              <w:ind w:firstLineChars="0" w:firstLine="0"/>
-              <w:jc w:val="left"/>
-            </w:pPr>
-            <w:r>
-              <w:rPr>
-                <w:rFonts w:hint="eastAsia"/>
-              </w:rPr>
-              <w:t>更新记录页面</w:t>
             </w:r>
           </w:p>
         </w:tc>
@@ -15070,72 +14972,6 @@
           </w:p>
         </w:tc>
       </w:tr>
-      <w:tr>
-        <w:tc>
-          <w:tcPr>
-            <w:tcW w:w="1134" w:type="dxa"/>
-          </w:tcPr>
-          <w:p>
-            <w:pPr>
-              <w:pStyle w:val="a5"/>
-              <w:spacing w:line="360" w:lineRule="auto"/>
-              <w:ind w:firstLineChars="0" w:firstLine="0"/>
-              <w:jc w:val="left"/>
-            </w:pPr>
-            <w:r>
-              <w:rPr>
-                <w:rFonts w:hint="eastAsia"/>
-              </w:rPr>
-              <w:t>标题</w:t>
-            </w:r>
-          </w:p>
-        </w:tc>
-        <w:tc>
-          <w:tcPr>
-            <w:tcW w:w="1701" w:type="dxa"/>
-          </w:tcPr>
-          <w:p>
-            <w:pPr>
-              <w:pStyle w:val="a5"/>
-              <w:spacing w:line="360" w:lineRule="auto"/>
-              <w:ind w:firstLineChars="0" w:firstLine="0"/>
-              <w:jc w:val="left"/>
-            </w:pPr>
-            <w:r>
-              <w:rPr>
-                <w:rFonts w:hint="eastAsia"/>
-              </w:rPr>
-              <w:t>录入页面的标题</w:t>
-            </w:r>
-          </w:p>
-        </w:tc>
-        <w:tc>
-          <w:tcPr>
-            <w:tcW w:w="2835" w:type="dxa"/>
-          </w:tcPr>
-          <w:p>
-            <w:pPr>
-              <w:pStyle w:val="a5"/>
-              <w:spacing w:line="360" w:lineRule="auto"/>
-              <w:ind w:firstLineChars="0" w:firstLine="0"/>
-              <w:jc w:val="left"/>
-            </w:pPr>
-          </w:p>
-        </w:tc>
-        <w:tc>
-          <w:tcPr>
-            <w:tcW w:w="1701" w:type="dxa"/>
-          </w:tcPr>
-          <w:p>
-            <w:pPr>
-              <w:pStyle w:val="a5"/>
-              <w:spacing w:line="360" w:lineRule="auto"/>
-              <w:ind w:firstLineChars="0" w:firstLine="0"/>
-              <w:jc w:val="left"/>
-            </w:pPr>
-          </w:p>
-        </w:tc>
-      </w:tr>
     </w:tbl>
     <w:p>
       <w:pPr>
@@ -19131,6 +18967,7 @@
         <w:docPartUnique/>
       </w:docPartObj>
     </w:sdtPr>
+    <w:sdtEndPr/>
     <w:sdtContent>
       <w:sdt>
         <w:sdtPr>
@@ -19140,6 +18977,7 @@
             <w:docPartUnique/>
           </w:docPartObj>
         </w:sdtPr>
+        <w:sdtEndPr/>
         <w:sdtContent>
           <w:p>
             <w:pPr>
@@ -19183,7 +19021,7 @@
                 <w:bCs/>
                 <w:noProof/>
               </w:rPr>
-              <w:t>1</w:t>
+              <w:t>33</w:t>
             </w:r>
             <w:r>
               <w:rPr>
@@ -19198,13 +19036,7 @@
               <w:rPr>
                 <w:lang w:val="zh-CN"/>
               </w:rPr>
-              <w:t xml:space="preserve"> </w:t>
-            </w:r>
-            <w:r>
-              <w:rPr>
-                <w:lang w:val="zh-CN"/>
-              </w:rPr>
-              <w:t xml:space="preserve">/ </w:t>
+              <w:t xml:space="preserve"> / </w:t>
             </w:r>
             <w:r>
               <w:rPr>
@@ -22505,7 +22337,7 @@
   <a:extraClrSchemeLst/>
   <a:extLst>
     <a:ext uri="{05A4C25C-085E-4340-85A3-A5531E510DB2}">
-      <thm15:themeFamily xmlns:thm15="http://schemas.microsoft.com/office/thememl/2012/main" xmlns="" name="Office Theme" id="{62F939B6-93AF-4DB8-9C6B-D6C7DFDC589F}" vid="{4A3C46E8-61CC-4603-A589-7422A47A8E4A}"/>
+      <thm15:themeFamily xmlns="" xmlns:thm15="http://schemas.microsoft.com/office/thememl/2012/main" name="Office Theme" id="{62F939B6-93AF-4DB8-9C6B-D6C7DFDC589F}" vid="{4A3C46E8-61CC-4603-A589-7422A47A8E4A}"/>
     </a:ext>
   </a:extLst>
 </a:theme>
@@ -22516,7 +22348,7 @@
 </file>
 
 <file path=customXml/itemProps1.xml><?xml version="1.0" encoding="utf-8"?>
-<ds:datastoreItem xmlns:ds="http://schemas.openxmlformats.org/officeDocument/2006/customXml" ds:itemID="{68147FC2-C696-4789-A91E-40B2A201704E}">
+<ds:datastoreItem xmlns:ds="http://schemas.openxmlformats.org/officeDocument/2006/customXml" ds:itemID="{13E09536-BF29-4605-900E-84C0B80605DE}">
   <ds:schemaRefs>
     <ds:schemaRef ds:uri="http://schemas.openxmlformats.org/officeDocument/2006/bibliography"/>
   </ds:schemaRefs>
